--- a/youtube link.docx
+++ b/youtube link.docx
@@ -8,7 +8,7 @@
           <w:rPr>
             <w:rStyle w:val="Kpr"/>
           </w:rPr>
-          <w:t>https://www.youtube.com/watch?v=aix7J3z56u8</w:t>
+          <w:t>https://www.youtube.com/watch?v=9kWXUOtEqU0</w:t>
         </w:r>
       </w:hyperlink>
     </w:p>
